--- a/法令ファイル/米貨公債の発行等に関する省令/米貨公債の発行等に関する省令（昭和三十八年大蔵省令第二十二号）.docx
+++ b/法令ファイル/米貨公債の発行等に関する省令/米貨公債の発行等に関する省令（昭和三十八年大蔵省令第二十二号）.docx
@@ -396,69 +396,45 @@
     </w:p>
     <w:p>
       <w:pPr>
-        <w:pStyle w:val="Heading6"/>
+        <w:pStyle w:val="ListBullet"/>
         <w:ind w:left="880"/>
       </w:pPr>
       <w:r>
         <w:t>一</w:t>
-      </w:r>
-    </w:p>
-    <w:p>
-      <w:pPr>
-        <w:ind w:left="880"/>
-      </w:pPr>
-      <w:r>
+        <w:br/>
         <w:t>完全登録証券の移転に係る第五条第二項の規定による登録及びその除却の請求</w:t>
       </w:r>
     </w:p>
     <w:p>
       <w:pPr>
-        <w:pStyle w:val="Heading6"/>
+        <w:pStyle w:val="ListBullet"/>
         <w:ind w:left="880"/>
       </w:pPr>
       <w:r>
         <w:t>二</w:t>
-      </w:r>
-    </w:p>
-    <w:p>
-      <w:pPr>
-        <w:ind w:left="880"/>
-      </w:pPr>
-      <w:r>
+        <w:br/>
         <w:t>第六条の規定による証券の変換の請求（発行の際に交付された完全登録証券の全部又は一部を一回に限り利札付証券に変換する請求を除く。）</w:t>
       </w:r>
     </w:p>
     <w:p>
       <w:pPr>
-        <w:pStyle w:val="Heading6"/>
+        <w:pStyle w:val="ListBullet"/>
         <w:ind w:left="880"/>
       </w:pPr>
       <w:r>
         <w:t>三</w:t>
-      </w:r>
-    </w:p>
-    <w:p>
-      <w:pPr>
-        <w:ind w:left="880"/>
-      </w:pPr>
-      <w:r>
+        <w:br/>
         <w:t>第七条の規定による証券の分割又は併合の請求</w:t>
       </w:r>
     </w:p>
     <w:p>
       <w:pPr>
-        <w:pStyle w:val="Heading6"/>
+        <w:pStyle w:val="ListBullet"/>
         <w:ind w:left="880"/>
       </w:pPr>
       <w:r>
         <w:t>四</w:t>
-      </w:r>
-    </w:p>
-    <w:p>
-      <w:pPr>
-        <w:ind w:left="880"/>
-      </w:pPr>
-      <w:r>
+        <w:br/>
         <w:t>第九条の規定による証券の引換の請求</w:t>
       </w:r>
     </w:p>
@@ -537,10 +513,22 @@
         <w:pStyle w:val="Heading1"/>
       </w:pPr>
       <w:r>
-        <w:t>附　則（平成一二年八月二一日大蔵省令第六九号）</w:t>
+        <w:t>附則（平成一二年八月二一日大蔵省令第六九号）</w:t>
       </w:r>
     </w:p>
     <w:p>
+      <w:pPr>
+        <w:pStyle w:val="Heading5"/>
+        <w:ind w:left="440"/>
+      </w:pPr>
+      <w:r>
+        <w:t>１</w:t>
+      </w:r>
+    </w:p>
+    <w:p>
+      <w:pPr>
+        <w:ind w:left="440"/>
+      </w:pPr>
       <w:r>
         <w:t>この省令は、平成十三年一月六日から施行する。</w:t>
       </w:r>
@@ -565,7 +553,7 @@
     </w:pPr>
     <w:r>
       <w:tab/>
-      <w:t>WeGov v0.1 - FTS141</w:t>
+      <w:t>WeGov v0.2 - FTS141</w:t>
     </w:r>
   </w:p>
 </w:ftr>
